--- a/WordDocs/Installation Cheat Sheet 3 - Emgu CV 3 (for Visual Basic.NET and C#).docx
+++ b/WordDocs/Installation Cheat Sheet 3 - Emgu CV 3 (for Visual Basic.NET and C#).docx
@@ -302,6 +302,54 @@
         <w:pStyle w:val="Standard"/>
         <w:spacing w:line="288" w:lineRule="auto"/>
         <w:rPr>
+          <w:sz w:val="23"/>
+          <w:szCs w:val="23"/>
+        </w:rPr>
+      </w:pPr>
+    </w:p>
+    <w:p>
+      <w:pPr>
+        <w:pStyle w:val="Standard"/>
+        <w:spacing w:line="288" w:lineRule="auto"/>
+        <w:rPr>
+          <w:sz w:val="23"/>
+          <w:szCs w:val="23"/>
+        </w:rPr>
+      </w:pPr>
+      <w:r>
+        <w:rPr>
+          <w:sz w:val="23"/>
+          <w:szCs w:val="23"/>
+        </w:rPr>
+        <w:t>Note 2: Since the video was recorded, I've updated these instructions to use Emgu</w:t>
+      </w:r>
+      <w:r>
+        <w:rPr>
+          <w:sz w:val="23"/>
+          <w:szCs w:val="23"/>
+        </w:rPr>
+        <w:t xml:space="preserve"> </w:t>
+      </w:r>
+      <w:r>
+        <w:rPr>
+          <w:sz w:val="23"/>
+          <w:szCs w:val="23"/>
+        </w:rPr>
+        <w:t xml:space="preserve">CV 3.1.0 (the video was using 3.0.0), the </w:t>
+      </w:r>
+      <w:r>
+        <w:rPr>
+          <w:sz w:val="23"/>
+          <w:szCs w:val="23"/>
+        </w:rPr>
+        <w:t>differences are minor and should be readily apparent.</w:t>
+      </w:r>
+    </w:p>
+    <w:p>
+      <w:pPr>
+        <w:pStyle w:val="Standard"/>
+        <w:spacing w:line="288" w:lineRule="auto"/>
+        <w:rPr>
           <w:b/>
           <w:sz w:val="23"/>
           <w:szCs w:val="23"/>
@@ -329,7 +377,14 @@
           <w:sz w:val="23"/>
           <w:szCs w:val="23"/>
         </w:rPr>
-        <w:t xml:space="preserve"> 2</w:t>
+        <w:t xml:space="preserve"> </w:t>
+      </w:r>
+      <w:r>
+        <w:rPr>
+          <w:sz w:val="23"/>
+          <w:szCs w:val="23"/>
+        </w:rPr>
+        <w:t>3</w:t>
       </w:r>
       <w:r>
         <w:rPr>
@@ -587,7 +642,7 @@
           <w:sz w:val="23"/>
           <w:szCs w:val="23"/>
         </w:rPr>
-        <w:t>libemgucv-windows-universal-3.0.0.2157.exe</w:t>
+        <w:t>libemgucv-windesktop_x64-cuda-3.1.0.2282.exe</w:t>
       </w:r>
       <w:r>
         <w:rPr>
@@ -610,7 +665,7 @@
           <w:sz w:val="23"/>
           <w:szCs w:val="23"/>
         </w:rPr>
-        <w:t>libemgucv-windows-universal-cuda-3.0.0.2158.exe</w:t>
+        <w:t>libemgucv-windesktop-3.1.0.2282.exe</w:t>
       </w:r>
       <w:r>
         <w:rPr>
@@ -619,6 +674,29 @@
         </w:rPr>
         <w:t>"</w:t>
       </w:r>
+      <w:r>
+        <w:rPr>
+          <w:sz w:val="23"/>
+          <w:szCs w:val="23"/>
+        </w:rPr>
+        <w:t>.  If you would like your paths to match the rest of this document choose the non-CUDA option (</w:t>
+      </w:r>
+      <w:r>
+        <w:rPr>
+          <w:b/>
+          <w:color w:val="0000FF"/>
+          <w:sz w:val="23"/>
+          <w:szCs w:val="23"/>
+        </w:rPr>
+        <w:t>libemgucv-windesktop-3.1.0.2282.exe</w:t>
+      </w:r>
+      <w:r>
+        <w:rPr>
+          <w:sz w:val="23"/>
+          <w:szCs w:val="23"/>
+        </w:rPr>
+        <w:t>)</w:t>
+      </w:r>
     </w:p>
     <w:p>
       <w:pPr>
@@ -745,7 +823,25 @@
           <w:sz w:val="23"/>
           <w:szCs w:val="23"/>
         </w:rPr>
-        <w:t>3.0.0</w:t>
+        <w:t>3.</w:t>
+      </w:r>
+      <w:r>
+        <w:rPr>
+          <w:b/>
+          <w:color w:val="0000FF"/>
+          <w:sz w:val="23"/>
+          <w:szCs w:val="23"/>
+        </w:rPr>
+        <w:t>1</w:t>
+      </w:r>
+      <w:r>
+        <w:rPr>
+          <w:b/>
+          <w:color w:val="0000FF"/>
+          <w:sz w:val="23"/>
+          <w:szCs w:val="23"/>
+        </w:rPr>
+        <w:t>.0</w:t>
       </w:r>
       <w:r>
         <w:rPr>
@@ -806,7 +902,7 @@
           <w:sz w:val="23"/>
           <w:szCs w:val="23"/>
         </w:rPr>
-        <w:t>emgucv-windows-universal 3.0.0.2157</w:t>
+        <w:t>emgucv-windesktop 3.1.0.2282</w:t>
       </w:r>
       <w:r>
         <w:rPr>
@@ -1175,6 +1271,7 @@
           <w:sz w:val="23"/>
           <w:szCs w:val="23"/>
         </w:rPr>
+        <w:lastRenderedPageBreak/>
         <w:t>5</w:t>
       </w:r>
       <w:r>
@@ -1767,7 +1864,7 @@
           <w:sz w:val="23"/>
           <w:szCs w:val="23"/>
         </w:rPr>
-        <w:t>emgucv-windows-universal 3.0.0.2157</w:t>
+        <w:t>emgucv-windesktop 3.1.0.2282</w:t>
       </w:r>
       <w:r>
         <w:rPr>
@@ -1828,7 +1925,21 @@
           <w:sz w:val="23"/>
           <w:szCs w:val="23"/>
         </w:rPr>
-        <w:t xml:space="preserve"> all DLLs </w:t>
+        <w:t xml:space="preserve"> all DLLs</w:t>
+      </w:r>
+      <w:r>
+        <w:rPr>
+          <w:sz w:val="23"/>
+          <w:szCs w:val="23"/>
+        </w:rPr>
+        <w:t xml:space="preserve"> that begin "Emgu"</w:t>
+      </w:r>
+      <w:r>
+        <w:rPr>
+          <w:sz w:val="23"/>
+          <w:szCs w:val="23"/>
+        </w:rPr>
+        <w:t xml:space="preserve"> </w:t>
       </w:r>
       <w:r>
         <w:rPr>
@@ -1860,7 +1971,25 @@
           <w:sz w:val="23"/>
           <w:szCs w:val="23"/>
         </w:rPr>
-        <w:t>3.0.0</w:t>
+        <w:t>3.</w:t>
+      </w:r>
+      <w:r>
+        <w:rPr>
+          <w:b/>
+          <w:color w:val="0000FF"/>
+          <w:sz w:val="23"/>
+          <w:szCs w:val="23"/>
+        </w:rPr>
+        <w:t>1.</w:t>
+      </w:r>
+      <w:r>
+        <w:rPr>
+          <w:b/>
+          <w:color w:val="0000FF"/>
+          <w:sz w:val="23"/>
+          <w:szCs w:val="23"/>
+        </w:rPr>
+        <w:t>0</w:t>
       </w:r>
       <w:r>
         <w:rPr>
@@ -1910,24 +2039,41 @@
           <w:sz w:val="23"/>
           <w:szCs w:val="23"/>
         </w:rPr>
-        <w:t>Emgu.CV.Contrib.dll</w:t>
-      </w:r>
-    </w:p>
-    <w:p>
-      <w:pPr>
-        <w:pStyle w:val="Standard"/>
-        <w:spacing w:line="288" w:lineRule="auto"/>
-        <w:rPr>
-          <w:sz w:val="23"/>
-          <w:szCs w:val="23"/>
-        </w:rPr>
-      </w:pPr>
-      <w:r>
-        <w:rPr>
-          <w:sz w:val="23"/>
-          <w:szCs w:val="23"/>
-        </w:rPr>
-        <w:t>Emgu.CV.Cuda.dll</w:t>
+        <w:t>Emgu.CV.UI.dll</w:t>
+      </w:r>
+    </w:p>
+    <w:p>
+      <w:pPr>
+        <w:pStyle w:val="Standard"/>
+        <w:spacing w:line="288" w:lineRule="auto"/>
+        <w:rPr>
+          <w:sz w:val="23"/>
+          <w:szCs w:val="23"/>
+        </w:rPr>
+      </w:pPr>
+      <w:r>
+        <w:rPr>
+          <w:sz w:val="23"/>
+          <w:szCs w:val="23"/>
+        </w:rPr>
+        <w:t>Emgu.CV.UI.GL.dll</w:t>
+      </w:r>
+    </w:p>
+    <w:p>
+      <w:pPr>
+        <w:pStyle w:val="Standard"/>
+        <w:spacing w:line="288" w:lineRule="auto"/>
+        <w:rPr>
+          <w:sz w:val="23"/>
+          <w:szCs w:val="23"/>
+        </w:rPr>
+      </w:pPr>
+      <w:r>
+        <w:rPr>
+          <w:sz w:val="23"/>
+          <w:szCs w:val="23"/>
+        </w:rPr>
+        <w:t>Emgu.CV.World.dll</w:t>
       </w:r>
     </w:p>
     <w:p>
@@ -1972,176 +2118,6 @@
           <w:szCs w:val="23"/>
         </w:rPr>
       </w:pPr>
-      <w:r>
-        <w:rPr>
-          <w:sz w:val="23"/>
-          <w:szCs w:val="23"/>
-        </w:rPr>
-        <w:t>Emgu.CV.dll</w:t>
-      </w:r>
-    </w:p>
-    <w:p>
-      <w:pPr>
-        <w:pStyle w:val="Standard"/>
-        <w:spacing w:line="288" w:lineRule="auto"/>
-        <w:rPr>
-          <w:sz w:val="23"/>
-          <w:szCs w:val="23"/>
-        </w:rPr>
-      </w:pPr>
-      <w:r>
-        <w:rPr>
-          <w:sz w:val="23"/>
-          <w:szCs w:val="23"/>
-        </w:rPr>
-        <w:t>Emgu.CV.ML.dll</w:t>
-      </w:r>
-    </w:p>
-    <w:p>
-      <w:pPr>
-        <w:pStyle w:val="Standard"/>
-        <w:spacing w:line="288" w:lineRule="auto"/>
-        <w:rPr>
-          <w:sz w:val="23"/>
-          <w:szCs w:val="23"/>
-        </w:rPr>
-      </w:pPr>
-      <w:r>
-        <w:rPr>
-          <w:sz w:val="23"/>
-          <w:szCs w:val="23"/>
-        </w:rPr>
-        <w:t>Emgu.CV.OCR.dll</w:t>
-      </w:r>
-    </w:p>
-    <w:p>
-      <w:pPr>
-        <w:pStyle w:val="Standard"/>
-        <w:spacing w:line="288" w:lineRule="auto"/>
-        <w:rPr>
-          <w:sz w:val="23"/>
-          <w:szCs w:val="23"/>
-        </w:rPr>
-      </w:pPr>
-      <w:r>
-        <w:rPr>
-          <w:sz w:val="23"/>
-          <w:szCs w:val="23"/>
-        </w:rPr>
-        <w:t>Emgu.CV.Shape.dll</w:t>
-      </w:r>
-    </w:p>
-    <w:p>
-      <w:pPr>
-        <w:pStyle w:val="Standard"/>
-        <w:spacing w:line="288" w:lineRule="auto"/>
-        <w:rPr>
-          <w:sz w:val="23"/>
-          <w:szCs w:val="23"/>
-        </w:rPr>
-      </w:pPr>
-      <w:r>
-        <w:rPr>
-          <w:sz w:val="23"/>
-          <w:szCs w:val="23"/>
-        </w:rPr>
-        <w:t>Emgu.CV.Stitching.dll</w:t>
-      </w:r>
-    </w:p>
-    <w:p>
-      <w:pPr>
-        <w:pStyle w:val="Standard"/>
-        <w:spacing w:line="288" w:lineRule="auto"/>
-        <w:rPr>
-          <w:sz w:val="23"/>
-          <w:szCs w:val="23"/>
-        </w:rPr>
-      </w:pPr>
-      <w:r>
-        <w:rPr>
-          <w:sz w:val="23"/>
-          <w:szCs w:val="23"/>
-        </w:rPr>
-        <w:t>Emgu.CV.Superres.dll</w:t>
-      </w:r>
-    </w:p>
-    <w:p>
-      <w:pPr>
-        <w:pStyle w:val="Standard"/>
-        <w:spacing w:line="288" w:lineRule="auto"/>
-        <w:rPr>
-          <w:sz w:val="23"/>
-          <w:szCs w:val="23"/>
-        </w:rPr>
-      </w:pPr>
-      <w:r>
-        <w:rPr>
-          <w:sz w:val="23"/>
-          <w:szCs w:val="23"/>
-        </w:rPr>
-        <w:t>Emgu.CV.UI.dll</w:t>
-      </w:r>
-    </w:p>
-    <w:p>
-      <w:pPr>
-        <w:pStyle w:val="Standard"/>
-        <w:spacing w:line="288" w:lineRule="auto"/>
-        <w:rPr>
-          <w:sz w:val="23"/>
-          <w:szCs w:val="23"/>
-        </w:rPr>
-      </w:pPr>
-      <w:r>
-        <w:rPr>
-          <w:sz w:val="23"/>
-          <w:szCs w:val="23"/>
-        </w:rPr>
-        <w:t>Emgu.CV.UI.GL.dll</w:t>
-      </w:r>
-    </w:p>
-    <w:p>
-      <w:pPr>
-        <w:pStyle w:val="Standard"/>
-        <w:spacing w:line="288" w:lineRule="auto"/>
-        <w:rPr>
-          <w:sz w:val="23"/>
-          <w:szCs w:val="23"/>
-        </w:rPr>
-      </w:pPr>
-      <w:r>
-        <w:rPr>
-          <w:sz w:val="23"/>
-          <w:szCs w:val="23"/>
-        </w:rPr>
-        <w:t>Emgu.CV.VideoStab.dll</w:t>
-      </w:r>
-    </w:p>
-    <w:p>
-      <w:pPr>
-        <w:pStyle w:val="Standard"/>
-        <w:spacing w:line="288" w:lineRule="auto"/>
-        <w:rPr>
-          <w:sz w:val="23"/>
-          <w:szCs w:val="23"/>
-        </w:rPr>
-      </w:pPr>
-      <w:r>
-        <w:rPr>
-          <w:sz w:val="23"/>
-          <w:szCs w:val="23"/>
-        </w:rPr>
-        <w:t>Emgu.Util.dll</w:t>
-      </w:r>
-    </w:p>
-    <w:p>
-      <w:pPr>
-        <w:pStyle w:val="Standard"/>
-        <w:spacing w:line="288" w:lineRule="auto"/>
-        <w:rPr>
-          <w:sz w:val="23"/>
-          <w:szCs w:val="23"/>
-        </w:rPr>
-      </w:pPr>
     </w:p>
     <w:p>
       <w:pPr>
@@ -2230,6 +2206,1190 @@
           <w:szCs w:val="23"/>
         </w:rPr>
         <w:t>If you distribute your program eventually it would be recommended to check which DLLs you end up using and only include those.</w:t>
+      </w:r>
+    </w:p>
+    <w:p>
+      <w:pPr>
+        <w:pStyle w:val="Standard"/>
+        <w:spacing w:line="288" w:lineRule="auto"/>
+        <w:rPr>
+          <w:sz w:val="23"/>
+          <w:szCs w:val="23"/>
+        </w:rPr>
+      </w:pPr>
+    </w:p>
+    <w:p>
+      <w:pPr>
+        <w:pStyle w:val="Standard"/>
+        <w:spacing w:line="288" w:lineRule="auto"/>
+        <w:rPr>
+          <w:sz w:val="23"/>
+          <w:szCs w:val="23"/>
+        </w:rPr>
+      </w:pPr>
+      <w:r>
+        <w:rPr>
+          <w:b/>
+          <w:sz w:val="23"/>
+          <w:szCs w:val="23"/>
+        </w:rPr>
+        <w:t>9</w:t>
+      </w:r>
+      <w:r>
+        <w:rPr>
+          <w:b/>
+          <w:sz w:val="23"/>
+          <w:szCs w:val="23"/>
+        </w:rPr>
+        <w:t>a</w:t>
+      </w:r>
+      <w:r>
+        <w:rPr>
+          <w:b/>
+          <w:sz w:val="23"/>
+          <w:szCs w:val="23"/>
+        </w:rPr>
+        <w:t>)</w:t>
+      </w:r>
+      <w:r>
+        <w:rPr>
+          <w:sz w:val="23"/>
+          <w:szCs w:val="23"/>
+        </w:rPr>
+        <w:t xml:space="preserve"> Go to: "</w:t>
+      </w:r>
+      <w:r>
+        <w:rPr>
+          <w:sz w:val="23"/>
+          <w:szCs w:val="23"/>
+        </w:rPr>
+        <w:t>Project -&gt; Add Existing Item</w:t>
+      </w:r>
+      <w:r>
+        <w:rPr>
+          <w:sz w:val="23"/>
+          <w:szCs w:val="23"/>
+        </w:rPr>
+        <w:t>"</w:t>
+      </w:r>
+    </w:p>
+    <w:p>
+      <w:pPr>
+        <w:pStyle w:val="Standard"/>
+        <w:spacing w:line="288" w:lineRule="auto"/>
+        <w:rPr>
+          <w:sz w:val="23"/>
+          <w:szCs w:val="23"/>
+        </w:rPr>
+      </w:pPr>
+      <w:r>
+        <w:rPr>
+          <w:b/>
+          <w:sz w:val="23"/>
+          <w:szCs w:val="23"/>
+        </w:rPr>
+        <w:t>9</w:t>
+      </w:r>
+      <w:r>
+        <w:rPr>
+          <w:b/>
+          <w:sz w:val="23"/>
+          <w:szCs w:val="23"/>
+        </w:rPr>
+        <w:t>b)</w:t>
+      </w:r>
+      <w:r>
+        <w:rPr>
+          <w:sz w:val="23"/>
+          <w:szCs w:val="23"/>
+        </w:rPr>
+        <w:t xml:space="preserve"> N</w:t>
+      </w:r>
+      <w:r>
+        <w:rPr>
+          <w:sz w:val="23"/>
+          <w:szCs w:val="23"/>
+        </w:rPr>
+        <w:t>avigate to</w:t>
+      </w:r>
+      <w:r>
+        <w:rPr>
+          <w:sz w:val="23"/>
+          <w:szCs w:val="23"/>
+        </w:rPr>
+        <w:t xml:space="preserve"> the Emgu bin\x</w:t>
+      </w:r>
+      <w:r>
+        <w:rPr>
+          <w:sz w:val="23"/>
+          <w:szCs w:val="23"/>
+        </w:rPr>
+        <w:t>64</w:t>
+      </w:r>
+      <w:r>
+        <w:rPr>
+          <w:sz w:val="23"/>
+          <w:szCs w:val="23"/>
+        </w:rPr>
+        <w:t xml:space="preserve"> directory, ex</w:t>
+      </w:r>
+      <w:r>
+        <w:rPr>
+          <w:sz w:val="23"/>
+          <w:szCs w:val="23"/>
+        </w:rPr>
+        <w:t xml:space="preserve"> </w:t>
+      </w:r>
+      <w:r>
+        <w:rPr>
+          <w:sz w:val="23"/>
+          <w:szCs w:val="23"/>
+        </w:rPr>
+        <w:t>"</w:t>
+      </w:r>
+      <w:r>
+        <w:rPr>
+          <w:sz w:val="23"/>
+          <w:szCs w:val="23"/>
+        </w:rPr>
+        <w:t>C:\Emgu\</w:t>
+      </w:r>
+      <w:r>
+        <w:rPr>
+          <w:b/>
+          <w:color w:val="0000FF"/>
+          <w:sz w:val="23"/>
+          <w:szCs w:val="23"/>
+        </w:rPr>
+        <w:t>emgucv-windesktop 3.1.0.2282</w:t>
+      </w:r>
+      <w:r>
+        <w:rPr>
+          <w:sz w:val="23"/>
+          <w:szCs w:val="23"/>
+        </w:rPr>
+        <w:t>\bin\x64</w:t>
+      </w:r>
+      <w:r>
+        <w:rPr>
+          <w:sz w:val="23"/>
+          <w:szCs w:val="23"/>
+        </w:rPr>
+        <w:t>"</w:t>
+      </w:r>
+    </w:p>
+    <w:p>
+      <w:pPr>
+        <w:pStyle w:val="Standard"/>
+        <w:spacing w:line="288" w:lineRule="auto"/>
+        <w:rPr>
+          <w:sz w:val="23"/>
+          <w:szCs w:val="23"/>
+        </w:rPr>
+      </w:pPr>
+      <w:r>
+        <w:rPr>
+          <w:b/>
+          <w:sz w:val="23"/>
+          <w:szCs w:val="23"/>
+        </w:rPr>
+        <w:t>9</w:t>
+      </w:r>
+      <w:r>
+        <w:rPr>
+          <w:b/>
+          <w:sz w:val="23"/>
+          <w:szCs w:val="23"/>
+        </w:rPr>
+        <w:t>c)</w:t>
+      </w:r>
+      <w:r>
+        <w:rPr>
+          <w:sz w:val="23"/>
+          <w:szCs w:val="23"/>
+        </w:rPr>
+        <w:t xml:space="preserve"> C</w:t>
+      </w:r>
+      <w:r>
+        <w:rPr>
+          <w:sz w:val="23"/>
+          <w:szCs w:val="23"/>
+        </w:rPr>
+        <w:t>hange viewable files to "All Files (*.*)"</w:t>
+      </w:r>
+      <w:r>
+        <w:rPr>
+          <w:sz w:val="23"/>
+          <w:szCs w:val="23"/>
+        </w:rPr>
+        <w:t xml:space="preserve"> (</w:t>
+      </w:r>
+      <w:r>
+        <w:rPr>
+          <w:sz w:val="23"/>
+          <w:szCs w:val="23"/>
+        </w:rPr>
+        <w:t xml:space="preserve">drop down box </w:t>
+      </w:r>
+      <w:r>
+        <w:rPr>
+          <w:sz w:val="23"/>
+          <w:szCs w:val="23"/>
+        </w:rPr>
+        <w:t>in</w:t>
+      </w:r>
+      <w:r>
+        <w:rPr>
+          <w:sz w:val="23"/>
+          <w:szCs w:val="23"/>
+        </w:rPr>
+        <w:t xml:space="preserve"> the lower right corner of the screen</w:t>
+      </w:r>
+      <w:r>
+        <w:rPr>
+          <w:sz w:val="23"/>
+          <w:szCs w:val="23"/>
+        </w:rPr>
+        <w:t>)</w:t>
+      </w:r>
+    </w:p>
+    <w:p>
+      <w:pPr>
+        <w:pStyle w:val="Standard"/>
+        <w:spacing w:line="288" w:lineRule="auto"/>
+        <w:rPr>
+          <w:sz w:val="23"/>
+          <w:szCs w:val="23"/>
+        </w:rPr>
+      </w:pPr>
+      <w:r>
+        <w:rPr>
+          <w:b/>
+          <w:sz w:val="23"/>
+          <w:szCs w:val="23"/>
+        </w:rPr>
+        <w:t>9</w:t>
+      </w:r>
+      <w:r>
+        <w:rPr>
+          <w:b/>
+          <w:sz w:val="23"/>
+          <w:szCs w:val="23"/>
+        </w:rPr>
+        <w:t>d)</w:t>
+      </w:r>
+      <w:r>
+        <w:rPr>
+          <w:sz w:val="23"/>
+          <w:szCs w:val="23"/>
+        </w:rPr>
+        <w:t xml:space="preserve"> H</w:t>
+      </w:r>
+      <w:r>
+        <w:rPr>
+          <w:sz w:val="23"/>
+          <w:szCs w:val="23"/>
+        </w:rPr>
+        <w:t xml:space="preserve">ighlight </w:t>
+      </w:r>
+      <w:r>
+        <w:rPr>
+          <w:sz w:val="23"/>
+          <w:szCs w:val="23"/>
+        </w:rPr>
+        <w:t>all the</w:t>
+      </w:r>
+      <w:r>
+        <w:rPr>
+          <w:sz w:val="23"/>
+          <w:szCs w:val="23"/>
+        </w:rPr>
+        <w:t xml:space="preserve"> </w:t>
+      </w:r>
+      <w:r>
+        <w:rPr>
+          <w:sz w:val="23"/>
+          <w:szCs w:val="23"/>
+        </w:rPr>
+        <w:t xml:space="preserve">DLLs </w:t>
+      </w:r>
+      <w:r>
+        <w:rPr>
+          <w:sz w:val="23"/>
+          <w:szCs w:val="23"/>
+        </w:rPr>
+        <w:t>and</w:t>
+      </w:r>
+      <w:r>
+        <w:rPr>
+          <w:sz w:val="23"/>
+          <w:szCs w:val="23"/>
+        </w:rPr>
+        <w:t xml:space="preserve"> choose </w:t>
+      </w:r>
+      <w:r>
+        <w:rPr>
+          <w:sz w:val="23"/>
+          <w:szCs w:val="23"/>
+        </w:rPr>
+        <w:t>A</w:t>
+      </w:r>
+      <w:r>
+        <w:rPr>
+          <w:sz w:val="23"/>
+          <w:szCs w:val="23"/>
+        </w:rPr>
+        <w:t>dd</w:t>
+      </w:r>
+    </w:p>
+    <w:p>
+      <w:pPr>
+        <w:pStyle w:val="Standard"/>
+        <w:spacing w:line="288" w:lineRule="auto"/>
+        <w:rPr>
+          <w:sz w:val="23"/>
+          <w:szCs w:val="23"/>
+        </w:rPr>
+      </w:pPr>
+    </w:p>
+    <w:p>
+      <w:pPr>
+        <w:pStyle w:val="Standard"/>
+        <w:spacing w:line="288" w:lineRule="auto"/>
+        <w:rPr>
+          <w:sz w:val="23"/>
+          <w:szCs w:val="23"/>
+        </w:rPr>
+      </w:pPr>
+      <w:r>
+        <w:rPr>
+          <w:b/>
+          <w:sz w:val="23"/>
+          <w:szCs w:val="23"/>
+        </w:rPr>
+        <w:t>10</w:t>
+      </w:r>
+      <w:r>
+        <w:rPr>
+          <w:b/>
+          <w:sz w:val="23"/>
+          <w:szCs w:val="23"/>
+        </w:rPr>
+        <w:t>a</w:t>
+      </w:r>
+      <w:r>
+        <w:rPr>
+          <w:b/>
+          <w:sz w:val="23"/>
+          <w:szCs w:val="23"/>
+        </w:rPr>
+        <w:t>)</w:t>
+      </w:r>
+      <w:r>
+        <w:rPr>
+          <w:sz w:val="23"/>
+          <w:szCs w:val="23"/>
+        </w:rPr>
+        <w:t xml:space="preserve"> I</w:t>
+      </w:r>
+      <w:r>
+        <w:rPr>
+          <w:sz w:val="23"/>
+          <w:szCs w:val="23"/>
+        </w:rPr>
+        <w:t>n Solution Explorer, highlight all</w:t>
+      </w:r>
+      <w:r>
+        <w:rPr>
+          <w:sz w:val="23"/>
+          <w:szCs w:val="23"/>
+        </w:rPr>
+        <w:t xml:space="preserve"> the</w:t>
+      </w:r>
+      <w:r>
+        <w:rPr>
+          <w:sz w:val="23"/>
+          <w:szCs w:val="23"/>
+        </w:rPr>
+        <w:t xml:space="preserve"> DLLs </w:t>
+      </w:r>
+      <w:r>
+        <w:rPr>
+          <w:sz w:val="23"/>
+          <w:szCs w:val="23"/>
+        </w:rPr>
+        <w:t xml:space="preserve">that were </w:t>
+      </w:r>
+      <w:r>
+        <w:rPr>
+          <w:sz w:val="23"/>
+          <w:szCs w:val="23"/>
+        </w:rPr>
+        <w:t>just added</w:t>
+      </w:r>
+    </w:p>
+    <w:p>
+      <w:pPr>
+        <w:pStyle w:val="Standard"/>
+        <w:spacing w:line="288" w:lineRule="auto"/>
+        <w:rPr>
+          <w:sz w:val="23"/>
+          <w:szCs w:val="23"/>
+        </w:rPr>
+      </w:pPr>
+      <w:r>
+        <w:rPr>
+          <w:b/>
+          <w:sz w:val="23"/>
+          <w:szCs w:val="23"/>
+        </w:rPr>
+        <w:t>10</w:t>
+      </w:r>
+      <w:r>
+        <w:rPr>
+          <w:b/>
+          <w:sz w:val="23"/>
+          <w:szCs w:val="23"/>
+        </w:rPr>
+        <w:t>b)</w:t>
+      </w:r>
+      <w:r>
+        <w:rPr>
+          <w:sz w:val="23"/>
+          <w:szCs w:val="23"/>
+        </w:rPr>
+        <w:t xml:space="preserve"> In the Properties window, set "</w:t>
+      </w:r>
+      <w:r>
+        <w:rPr>
+          <w:sz w:val="23"/>
+          <w:szCs w:val="23"/>
+        </w:rPr>
+        <w:t>Copy to Output Directory</w:t>
+      </w:r>
+      <w:r>
+        <w:rPr>
+          <w:sz w:val="23"/>
+          <w:szCs w:val="23"/>
+        </w:rPr>
+        <w:t xml:space="preserve">" </w:t>
+      </w:r>
+      <w:r>
+        <w:rPr>
+          <w:sz w:val="23"/>
+          <w:szCs w:val="23"/>
+        </w:rPr>
+        <w:t xml:space="preserve">to "Copy </w:t>
+      </w:r>
+      <w:r>
+        <w:rPr>
+          <w:sz w:val="23"/>
+          <w:szCs w:val="23"/>
+        </w:rPr>
+        <w:t>a</w:t>
+      </w:r>
+      <w:r>
+        <w:rPr>
+          <w:sz w:val="23"/>
+          <w:szCs w:val="23"/>
+        </w:rPr>
+        <w:t>lways"</w:t>
+      </w:r>
+    </w:p>
+    <w:p>
+      <w:pPr>
+        <w:pStyle w:val="Standard"/>
+        <w:spacing w:line="288" w:lineRule="auto"/>
+        <w:rPr>
+          <w:sz w:val="23"/>
+          <w:szCs w:val="23"/>
+        </w:rPr>
+      </w:pPr>
+    </w:p>
+    <w:p>
+      <w:pPr>
+        <w:pStyle w:val="Standard"/>
+        <w:spacing w:line="288" w:lineRule="auto"/>
+        <w:rPr>
+          <w:sz w:val="23"/>
+          <w:szCs w:val="23"/>
+        </w:rPr>
+      </w:pPr>
+      <w:r>
+        <w:rPr>
+          <w:b/>
+          <w:sz w:val="23"/>
+          <w:szCs w:val="23"/>
+        </w:rPr>
+        <w:t>1</w:t>
+      </w:r>
+      <w:r>
+        <w:rPr>
+          <w:b/>
+          <w:sz w:val="23"/>
+          <w:szCs w:val="23"/>
+        </w:rPr>
+        <w:t>1</w:t>
+      </w:r>
+      <w:r>
+        <w:rPr>
+          <w:b/>
+          <w:sz w:val="23"/>
+          <w:szCs w:val="23"/>
+        </w:rPr>
+        <w:t>)</w:t>
+      </w:r>
+      <w:r>
+        <w:rPr>
+          <w:sz w:val="23"/>
+          <w:szCs w:val="23"/>
+        </w:rPr>
+        <w:t xml:space="preserve"> T</w:t>
+      </w:r>
+      <w:r>
+        <w:rPr>
+          <w:sz w:val="23"/>
+          <w:szCs w:val="23"/>
+        </w:rPr>
+        <w:t>he following will add the special Emgu controls to the Toolbox (you only have to do this once):</w:t>
+      </w:r>
+    </w:p>
+    <w:p>
+      <w:pPr>
+        <w:pStyle w:val="Standard"/>
+        <w:spacing w:line="288" w:lineRule="auto"/>
+        <w:rPr>
+          <w:sz w:val="23"/>
+          <w:szCs w:val="23"/>
+        </w:rPr>
+      </w:pPr>
+      <w:r>
+        <w:rPr>
+          <w:b/>
+          <w:sz w:val="23"/>
+          <w:szCs w:val="23"/>
+        </w:rPr>
+        <w:t>1</w:t>
+      </w:r>
+      <w:r>
+        <w:rPr>
+          <w:b/>
+          <w:sz w:val="23"/>
+          <w:szCs w:val="23"/>
+        </w:rPr>
+        <w:t>1</w:t>
+      </w:r>
+      <w:r>
+        <w:rPr>
+          <w:b/>
+          <w:sz w:val="23"/>
+          <w:szCs w:val="23"/>
+        </w:rPr>
+        <w:t>a)</w:t>
+      </w:r>
+      <w:r>
+        <w:rPr>
+          <w:sz w:val="23"/>
+          <w:szCs w:val="23"/>
+        </w:rPr>
+        <w:t xml:space="preserve"> C</w:t>
+      </w:r>
+      <w:r>
+        <w:rPr>
+          <w:sz w:val="23"/>
+          <w:szCs w:val="23"/>
+        </w:rPr>
+        <w:t>hoose Design View (where you edit the form) if you are not in Design View already</w:t>
+      </w:r>
+    </w:p>
+    <w:p>
+      <w:pPr>
+        <w:pStyle w:val="Standard"/>
+        <w:spacing w:line="288" w:lineRule="auto"/>
+        <w:rPr>
+          <w:sz w:val="23"/>
+          <w:szCs w:val="23"/>
+        </w:rPr>
+      </w:pPr>
+      <w:r>
+        <w:rPr>
+          <w:b/>
+          <w:sz w:val="23"/>
+          <w:szCs w:val="23"/>
+        </w:rPr>
+        <w:t>1</w:t>
+      </w:r>
+      <w:r>
+        <w:rPr>
+          <w:b/>
+          <w:sz w:val="23"/>
+          <w:szCs w:val="23"/>
+        </w:rPr>
+        <w:t>1</w:t>
+      </w:r>
+      <w:r>
+        <w:rPr>
+          <w:b/>
+          <w:sz w:val="23"/>
+          <w:szCs w:val="23"/>
+        </w:rPr>
+        <w:t>b)</w:t>
+      </w:r>
+      <w:r>
+        <w:rPr>
+          <w:sz w:val="23"/>
+          <w:szCs w:val="23"/>
+        </w:rPr>
+        <w:t xml:space="preserve"> B</w:t>
+      </w:r>
+      <w:r>
+        <w:rPr>
+          <w:sz w:val="23"/>
+          <w:szCs w:val="23"/>
+        </w:rPr>
+        <w:t>ring up the Toolbox, the usual controls will be there (Button, Text Box, etc.)</w:t>
+      </w:r>
+    </w:p>
+    <w:p>
+      <w:pPr>
+        <w:pStyle w:val="Standard"/>
+        <w:spacing w:line="288" w:lineRule="auto"/>
+        <w:rPr>
+          <w:sz w:val="23"/>
+          <w:szCs w:val="23"/>
+        </w:rPr>
+      </w:pPr>
+      <w:r>
+        <w:rPr>
+          <w:b/>
+          <w:sz w:val="23"/>
+          <w:szCs w:val="23"/>
+        </w:rPr>
+        <w:t>1</w:t>
+      </w:r>
+      <w:r>
+        <w:rPr>
+          <w:b/>
+          <w:sz w:val="23"/>
+          <w:szCs w:val="23"/>
+        </w:rPr>
+        <w:t>1</w:t>
+      </w:r>
+      <w:r>
+        <w:rPr>
+          <w:b/>
+          <w:sz w:val="23"/>
+          <w:szCs w:val="23"/>
+        </w:rPr>
+        <w:t>c)</w:t>
+      </w:r>
+      <w:r>
+        <w:rPr>
+          <w:sz w:val="23"/>
+          <w:szCs w:val="23"/>
+        </w:rPr>
+        <w:t xml:space="preserve"> E</w:t>
+      </w:r>
+      <w:r>
+        <w:rPr>
+          <w:sz w:val="23"/>
+          <w:szCs w:val="23"/>
+        </w:rPr>
+        <w:t xml:space="preserve">xpand </w:t>
+      </w:r>
+      <w:r>
+        <w:rPr>
+          <w:sz w:val="23"/>
+          <w:szCs w:val="23"/>
+        </w:rPr>
+        <w:t>"</w:t>
+      </w:r>
+      <w:r>
+        <w:rPr>
+          <w:sz w:val="23"/>
+          <w:szCs w:val="23"/>
+        </w:rPr>
+        <w:t>General</w:t>
+      </w:r>
+      <w:r>
+        <w:rPr>
+          <w:sz w:val="23"/>
+          <w:szCs w:val="23"/>
+        </w:rPr>
+        <w:t>"</w:t>
+      </w:r>
+    </w:p>
+    <w:p>
+      <w:pPr>
+        <w:pStyle w:val="Standard"/>
+        <w:spacing w:line="288" w:lineRule="auto"/>
+        <w:rPr>
+          <w:sz w:val="23"/>
+          <w:szCs w:val="23"/>
+        </w:rPr>
+      </w:pPr>
+      <w:r>
+        <w:rPr>
+          <w:b/>
+          <w:sz w:val="23"/>
+          <w:szCs w:val="23"/>
+        </w:rPr>
+        <w:t>1</w:t>
+      </w:r>
+      <w:r>
+        <w:rPr>
+          <w:b/>
+          <w:sz w:val="23"/>
+          <w:szCs w:val="23"/>
+        </w:rPr>
+        <w:t>1</w:t>
+      </w:r>
+      <w:r>
+        <w:rPr>
+          <w:b/>
+          <w:sz w:val="23"/>
+          <w:szCs w:val="23"/>
+        </w:rPr>
+        <w:t>d)</w:t>
+      </w:r>
+      <w:r>
+        <w:rPr>
+          <w:sz w:val="23"/>
+          <w:szCs w:val="23"/>
+        </w:rPr>
+        <w:t xml:space="preserve"> R</w:t>
+      </w:r>
+      <w:r>
+        <w:rPr>
+          <w:sz w:val="23"/>
+          <w:szCs w:val="23"/>
+        </w:rPr>
+        <w:t xml:space="preserve">ight click in </w:t>
+      </w:r>
+      <w:r>
+        <w:rPr>
+          <w:sz w:val="23"/>
+          <w:szCs w:val="23"/>
+        </w:rPr>
+        <w:t xml:space="preserve">an </w:t>
+      </w:r>
+      <w:r>
+        <w:rPr>
+          <w:sz w:val="23"/>
+          <w:szCs w:val="23"/>
+        </w:rPr>
+        <w:t>empty area of General, choose "Choose Items</w:t>
+      </w:r>
+      <w:r>
+        <w:rPr>
+          <w:sz w:val="23"/>
+          <w:szCs w:val="23"/>
+        </w:rPr>
+        <w:t xml:space="preserve"> . . .</w:t>
+      </w:r>
+      <w:r>
+        <w:rPr>
+          <w:sz w:val="23"/>
+          <w:szCs w:val="23"/>
+        </w:rPr>
+        <w:t>"</w:t>
+      </w:r>
+    </w:p>
+    <w:p>
+      <w:pPr>
+        <w:pStyle w:val="Standard"/>
+        <w:spacing w:line="288" w:lineRule="auto"/>
+        <w:rPr>
+          <w:sz w:val="23"/>
+          <w:szCs w:val="23"/>
+        </w:rPr>
+      </w:pPr>
+      <w:r>
+        <w:rPr>
+          <w:b/>
+          <w:sz w:val="23"/>
+          <w:szCs w:val="23"/>
+        </w:rPr>
+        <w:lastRenderedPageBreak/>
+        <w:t>1</w:t>
+      </w:r>
+      <w:r>
+        <w:rPr>
+          <w:b/>
+          <w:sz w:val="23"/>
+          <w:szCs w:val="23"/>
+        </w:rPr>
+        <w:t>1</w:t>
+      </w:r>
+      <w:r>
+        <w:rPr>
+          <w:b/>
+          <w:sz w:val="23"/>
+          <w:szCs w:val="23"/>
+        </w:rPr>
+        <w:t>e)</w:t>
+      </w:r>
+      <w:r>
+        <w:rPr>
+          <w:sz w:val="23"/>
+          <w:szCs w:val="23"/>
+        </w:rPr>
+        <w:t xml:space="preserve"> </w:t>
+      </w:r>
+      <w:r>
+        <w:rPr>
+          <w:sz w:val="23"/>
+          <w:szCs w:val="23"/>
+        </w:rPr>
+        <w:t>ImageBox will not be listed yet</w:t>
+      </w:r>
+    </w:p>
+    <w:p>
+      <w:pPr>
+        <w:pStyle w:val="Standard"/>
+        <w:spacing w:line="288" w:lineRule="auto"/>
+        <w:rPr>
+          <w:sz w:val="23"/>
+          <w:szCs w:val="23"/>
+        </w:rPr>
+      </w:pPr>
+      <w:r>
+        <w:rPr>
+          <w:b/>
+          <w:sz w:val="23"/>
+          <w:szCs w:val="23"/>
+        </w:rPr>
+        <w:t>1</w:t>
+      </w:r>
+      <w:r>
+        <w:rPr>
+          <w:b/>
+          <w:sz w:val="23"/>
+          <w:szCs w:val="23"/>
+        </w:rPr>
+        <w:t>1</w:t>
+      </w:r>
+      <w:r>
+        <w:rPr>
+          <w:b/>
+          <w:sz w:val="23"/>
+          <w:szCs w:val="23"/>
+        </w:rPr>
+        <w:t>f</w:t>
+      </w:r>
+      <w:r>
+        <w:rPr>
+          <w:b/>
+          <w:sz w:val="23"/>
+          <w:szCs w:val="23"/>
+        </w:rPr>
+        <w:t>)</w:t>
+      </w:r>
+      <w:r>
+        <w:rPr>
+          <w:sz w:val="23"/>
+          <w:szCs w:val="23"/>
+        </w:rPr>
+        <w:t xml:space="preserve"> C</w:t>
+      </w:r>
+      <w:r>
+        <w:rPr>
+          <w:sz w:val="23"/>
+          <w:szCs w:val="23"/>
+        </w:rPr>
+        <w:t>hoose "Browse..."</w:t>
+      </w:r>
+    </w:p>
+    <w:p>
+      <w:pPr>
+        <w:pStyle w:val="Standard"/>
+        <w:spacing w:line="288" w:lineRule="auto"/>
+        <w:rPr>
+          <w:sz w:val="23"/>
+          <w:szCs w:val="23"/>
+        </w:rPr>
+      </w:pPr>
+      <w:r>
+        <w:rPr>
+          <w:b/>
+          <w:sz w:val="23"/>
+          <w:szCs w:val="23"/>
+        </w:rPr>
+        <w:t>1</w:t>
+      </w:r>
+      <w:r>
+        <w:rPr>
+          <w:b/>
+          <w:sz w:val="23"/>
+          <w:szCs w:val="23"/>
+        </w:rPr>
+        <w:t>1</w:t>
+      </w:r>
+      <w:r>
+        <w:rPr>
+          <w:b/>
+          <w:sz w:val="23"/>
+          <w:szCs w:val="23"/>
+        </w:rPr>
+        <w:t>g)</w:t>
+      </w:r>
+      <w:r>
+        <w:rPr>
+          <w:sz w:val="23"/>
+          <w:szCs w:val="23"/>
+        </w:rPr>
+        <w:t xml:space="preserve"> N</w:t>
+      </w:r>
+      <w:r>
+        <w:rPr>
+          <w:sz w:val="23"/>
+          <w:szCs w:val="23"/>
+        </w:rPr>
+        <w:t>avigate to</w:t>
+      </w:r>
+      <w:r>
+        <w:rPr>
+          <w:sz w:val="23"/>
+          <w:szCs w:val="23"/>
+        </w:rPr>
+        <w:t xml:space="preserve"> the Emgu bin directory, ex</w:t>
+      </w:r>
+      <w:r>
+        <w:rPr>
+          <w:sz w:val="23"/>
+          <w:szCs w:val="23"/>
+        </w:rPr>
+        <w:t xml:space="preserve"> </w:t>
+      </w:r>
+      <w:r>
+        <w:rPr>
+          <w:sz w:val="23"/>
+          <w:szCs w:val="23"/>
+        </w:rPr>
+        <w:t>"</w:t>
+      </w:r>
+      <w:r>
+        <w:rPr>
+          <w:sz w:val="23"/>
+          <w:szCs w:val="23"/>
+        </w:rPr>
+        <w:t>C:\Emgu\</w:t>
+      </w:r>
+      <w:r>
+        <w:rPr>
+          <w:b/>
+          <w:color w:val="0000FF"/>
+          <w:sz w:val="23"/>
+          <w:szCs w:val="23"/>
+        </w:rPr>
+        <w:t>emgucv-windesktop 3.1.0.2282</w:t>
+      </w:r>
+      <w:r>
+        <w:rPr>
+          <w:sz w:val="23"/>
+          <w:szCs w:val="23"/>
+        </w:rPr>
+        <w:t>\bin</w:t>
+      </w:r>
+      <w:r>
+        <w:rPr>
+          <w:sz w:val="23"/>
+          <w:szCs w:val="23"/>
+        </w:rPr>
+        <w:t>"</w:t>
+      </w:r>
+    </w:p>
+    <w:p>
+      <w:pPr>
+        <w:pStyle w:val="Standard"/>
+        <w:spacing w:line="288" w:lineRule="auto"/>
+        <w:rPr>
+          <w:sz w:val="23"/>
+          <w:szCs w:val="23"/>
+        </w:rPr>
+      </w:pPr>
+      <w:r>
+        <w:rPr>
+          <w:b/>
+          <w:sz w:val="23"/>
+          <w:szCs w:val="23"/>
+        </w:rPr>
+        <w:t>1</w:t>
+      </w:r>
+      <w:r>
+        <w:rPr>
+          <w:b/>
+          <w:sz w:val="23"/>
+          <w:szCs w:val="23"/>
+        </w:rPr>
+        <w:t>1</w:t>
+      </w:r>
+      <w:r>
+        <w:rPr>
+          <w:b/>
+          <w:sz w:val="23"/>
+          <w:szCs w:val="23"/>
+        </w:rPr>
+        <w:t>h)</w:t>
+      </w:r>
+      <w:r>
+        <w:rPr>
+          <w:sz w:val="23"/>
+          <w:szCs w:val="23"/>
+        </w:rPr>
+        <w:t xml:space="preserve"> D</w:t>
+      </w:r>
+      <w:r>
+        <w:rPr>
+          <w:sz w:val="23"/>
+          <w:szCs w:val="23"/>
+        </w:rPr>
+        <w:t>ouble click on "Emgu.CV.UI.dll"</w:t>
+      </w:r>
+      <w:r>
+        <w:rPr>
+          <w:sz w:val="23"/>
+          <w:szCs w:val="23"/>
+        </w:rPr>
+        <w:t xml:space="preserve"> (or single click and choose OK)</w:t>
+      </w:r>
+    </w:p>
+    <w:p>
+      <w:pPr>
+        <w:pStyle w:val="Standard"/>
+        <w:spacing w:line="288" w:lineRule="auto"/>
+        <w:rPr>
+          <w:sz w:val="23"/>
+          <w:szCs w:val="23"/>
+        </w:rPr>
+      </w:pPr>
+      <w:r>
+        <w:rPr>
+          <w:b/>
+          <w:sz w:val="23"/>
+          <w:szCs w:val="23"/>
+        </w:rPr>
+        <w:t>1</w:t>
+      </w:r>
+      <w:r>
+        <w:rPr>
+          <w:b/>
+          <w:sz w:val="23"/>
+          <w:szCs w:val="23"/>
+        </w:rPr>
+        <w:t>1</w:t>
+      </w:r>
+      <w:r>
+        <w:rPr>
+          <w:b/>
+          <w:sz w:val="23"/>
+          <w:szCs w:val="23"/>
+        </w:rPr>
+        <w:t>i)</w:t>
+      </w:r>
+      <w:r>
+        <w:rPr>
+          <w:sz w:val="23"/>
+          <w:szCs w:val="23"/>
+        </w:rPr>
+        <w:t xml:space="preserve"> </w:t>
+      </w:r>
+      <w:r>
+        <w:rPr>
+          <w:sz w:val="23"/>
+          <w:szCs w:val="23"/>
+        </w:rPr>
+        <w:t>ImageBox should be listed now, check it if it is not already checked</w:t>
+      </w:r>
+      <w:r>
+        <w:rPr>
+          <w:sz w:val="23"/>
+          <w:szCs w:val="23"/>
+        </w:rPr>
+        <w:t xml:space="preserve">, then </w:t>
+      </w:r>
+      <w:r>
+        <w:rPr>
+          <w:sz w:val="23"/>
+          <w:szCs w:val="23"/>
+        </w:rPr>
+        <w:t>choose OK</w:t>
+      </w:r>
+    </w:p>
+    <w:p>
+      <w:pPr>
+        <w:pStyle w:val="Standard"/>
+        <w:spacing w:line="288" w:lineRule="auto"/>
+        <w:rPr>
+          <w:sz w:val="23"/>
+          <w:szCs w:val="23"/>
+        </w:rPr>
+      </w:pPr>
+      <w:r>
+        <w:rPr>
+          <w:b/>
+          <w:sz w:val="23"/>
+          <w:szCs w:val="23"/>
+        </w:rPr>
+        <w:t>1</w:t>
+      </w:r>
+      <w:r>
+        <w:rPr>
+          <w:b/>
+          <w:sz w:val="23"/>
+          <w:szCs w:val="23"/>
+        </w:rPr>
+        <w:t>1</w:t>
+      </w:r>
+      <w:r>
+        <w:rPr>
+          <w:b/>
+          <w:sz w:val="23"/>
+          <w:szCs w:val="23"/>
+        </w:rPr>
+        <w:t>j)</w:t>
+      </w:r>
+      <w:r>
+        <w:rPr>
+          <w:sz w:val="23"/>
+          <w:szCs w:val="23"/>
+        </w:rPr>
+        <w:t xml:space="preserve"> M</w:t>
+      </w:r>
+      <w:r>
+        <w:rPr>
+          <w:sz w:val="23"/>
+          <w:szCs w:val="23"/>
+        </w:rPr>
+        <w:t xml:space="preserve">ove ImageBox above the other Emgu controls, then move </w:t>
+      </w:r>
+      <w:r>
+        <w:rPr>
+          <w:sz w:val="23"/>
+          <w:szCs w:val="23"/>
+        </w:rPr>
+        <w:t>"</w:t>
+      </w:r>
+      <w:r>
+        <w:rPr>
+          <w:sz w:val="23"/>
+          <w:szCs w:val="23"/>
+        </w:rPr>
+        <w:t>General</w:t>
+      </w:r>
+      <w:r>
+        <w:rPr>
+          <w:sz w:val="23"/>
+          <w:szCs w:val="23"/>
+        </w:rPr>
+        <w:t>"</w:t>
+      </w:r>
+      <w:r>
+        <w:rPr>
+          <w:sz w:val="23"/>
+          <w:szCs w:val="23"/>
+        </w:rPr>
+        <w:t xml:space="preserve"> to the top of the toolbox</w:t>
       </w:r>
     </w:p>
     <w:p>
@@ -2243,1179 +3403,6 @@
       </w:pPr>
       <w:bookmarkStart w:id="0" w:name="_GoBack"/>
       <w:bookmarkEnd w:id="0"/>
-    </w:p>
-    <w:p>
-      <w:pPr>
-        <w:pStyle w:val="Standard"/>
-        <w:spacing w:line="288" w:lineRule="auto"/>
-        <w:rPr>
-          <w:sz w:val="23"/>
-          <w:szCs w:val="23"/>
-        </w:rPr>
-      </w:pPr>
-      <w:r>
-        <w:rPr>
-          <w:b/>
-          <w:sz w:val="23"/>
-          <w:szCs w:val="23"/>
-        </w:rPr>
-        <w:t>9</w:t>
-      </w:r>
-      <w:r>
-        <w:rPr>
-          <w:b/>
-          <w:sz w:val="23"/>
-          <w:szCs w:val="23"/>
-        </w:rPr>
-        <w:t>a</w:t>
-      </w:r>
-      <w:r>
-        <w:rPr>
-          <w:b/>
-          <w:sz w:val="23"/>
-          <w:szCs w:val="23"/>
-        </w:rPr>
-        <w:t>)</w:t>
-      </w:r>
-      <w:r>
-        <w:rPr>
-          <w:sz w:val="23"/>
-          <w:szCs w:val="23"/>
-        </w:rPr>
-        <w:t xml:space="preserve"> Go to: "</w:t>
-      </w:r>
-      <w:r>
-        <w:rPr>
-          <w:sz w:val="23"/>
-          <w:szCs w:val="23"/>
-        </w:rPr>
-        <w:t>Project -&gt; Add Existing Item</w:t>
-      </w:r>
-      <w:r>
-        <w:rPr>
-          <w:sz w:val="23"/>
-          <w:szCs w:val="23"/>
-        </w:rPr>
-        <w:t>"</w:t>
-      </w:r>
-    </w:p>
-    <w:p>
-      <w:pPr>
-        <w:pStyle w:val="Standard"/>
-        <w:spacing w:line="288" w:lineRule="auto"/>
-        <w:rPr>
-          <w:sz w:val="23"/>
-          <w:szCs w:val="23"/>
-        </w:rPr>
-      </w:pPr>
-      <w:r>
-        <w:rPr>
-          <w:b/>
-          <w:sz w:val="23"/>
-          <w:szCs w:val="23"/>
-        </w:rPr>
-        <w:t>9</w:t>
-      </w:r>
-      <w:r>
-        <w:rPr>
-          <w:b/>
-          <w:sz w:val="23"/>
-          <w:szCs w:val="23"/>
-        </w:rPr>
-        <w:t>b)</w:t>
-      </w:r>
-      <w:r>
-        <w:rPr>
-          <w:sz w:val="23"/>
-          <w:szCs w:val="23"/>
-        </w:rPr>
-        <w:t xml:space="preserve"> N</w:t>
-      </w:r>
-      <w:r>
-        <w:rPr>
-          <w:sz w:val="23"/>
-          <w:szCs w:val="23"/>
-        </w:rPr>
-        <w:t>avigate to</w:t>
-      </w:r>
-      <w:r>
-        <w:rPr>
-          <w:sz w:val="23"/>
-          <w:szCs w:val="23"/>
-        </w:rPr>
-        <w:t xml:space="preserve"> the Emgu bin\x</w:t>
-      </w:r>
-      <w:r>
-        <w:rPr>
-          <w:sz w:val="23"/>
-          <w:szCs w:val="23"/>
-        </w:rPr>
-        <w:t>64</w:t>
-      </w:r>
-      <w:r>
-        <w:rPr>
-          <w:sz w:val="23"/>
-          <w:szCs w:val="23"/>
-        </w:rPr>
-        <w:t xml:space="preserve"> directory, ex</w:t>
-      </w:r>
-      <w:r>
-        <w:rPr>
-          <w:sz w:val="23"/>
-          <w:szCs w:val="23"/>
-        </w:rPr>
-        <w:t xml:space="preserve"> </w:t>
-      </w:r>
-      <w:r>
-        <w:rPr>
-          <w:sz w:val="23"/>
-          <w:szCs w:val="23"/>
-        </w:rPr>
-        <w:t>"</w:t>
-      </w:r>
-      <w:r>
-        <w:t xml:space="preserve"> </w:t>
-      </w:r>
-      <w:r>
-        <w:rPr>
-          <w:sz w:val="23"/>
-          <w:szCs w:val="23"/>
-        </w:rPr>
-        <w:t>C:\Emgu\</w:t>
-      </w:r>
-      <w:r>
-        <w:rPr>
-          <w:b/>
-          <w:color w:val="0000FF"/>
-          <w:sz w:val="23"/>
-          <w:szCs w:val="23"/>
-        </w:rPr>
-        <w:t>emgucv-windows-universal 3.0.0.2157</w:t>
-      </w:r>
-      <w:r>
-        <w:rPr>
-          <w:sz w:val="23"/>
-          <w:szCs w:val="23"/>
-        </w:rPr>
-        <w:t>\bin\x64</w:t>
-      </w:r>
-      <w:r>
-        <w:rPr>
-          <w:sz w:val="23"/>
-          <w:szCs w:val="23"/>
-        </w:rPr>
-        <w:t>"</w:t>
-      </w:r>
-    </w:p>
-    <w:p>
-      <w:pPr>
-        <w:pStyle w:val="Standard"/>
-        <w:spacing w:line="288" w:lineRule="auto"/>
-        <w:rPr>
-          <w:sz w:val="23"/>
-          <w:szCs w:val="23"/>
-        </w:rPr>
-      </w:pPr>
-      <w:r>
-        <w:rPr>
-          <w:b/>
-          <w:sz w:val="23"/>
-          <w:szCs w:val="23"/>
-        </w:rPr>
-        <w:t>9</w:t>
-      </w:r>
-      <w:r>
-        <w:rPr>
-          <w:b/>
-          <w:sz w:val="23"/>
-          <w:szCs w:val="23"/>
-        </w:rPr>
-        <w:t>c)</w:t>
-      </w:r>
-      <w:r>
-        <w:rPr>
-          <w:sz w:val="23"/>
-          <w:szCs w:val="23"/>
-        </w:rPr>
-        <w:t xml:space="preserve"> C</w:t>
-      </w:r>
-      <w:r>
-        <w:rPr>
-          <w:sz w:val="23"/>
-          <w:szCs w:val="23"/>
-        </w:rPr>
-        <w:t>hange viewable files to "All Files (*.*)"</w:t>
-      </w:r>
-      <w:r>
-        <w:rPr>
-          <w:sz w:val="23"/>
-          <w:szCs w:val="23"/>
-        </w:rPr>
-        <w:t xml:space="preserve"> (</w:t>
-      </w:r>
-      <w:r>
-        <w:rPr>
-          <w:sz w:val="23"/>
-          <w:szCs w:val="23"/>
-        </w:rPr>
-        <w:t xml:space="preserve">drop down box </w:t>
-      </w:r>
-      <w:r>
-        <w:rPr>
-          <w:sz w:val="23"/>
-          <w:szCs w:val="23"/>
-        </w:rPr>
-        <w:t>in</w:t>
-      </w:r>
-      <w:r>
-        <w:rPr>
-          <w:sz w:val="23"/>
-          <w:szCs w:val="23"/>
-        </w:rPr>
-        <w:t xml:space="preserve"> the lower right corner of the screen</w:t>
-      </w:r>
-      <w:r>
-        <w:rPr>
-          <w:sz w:val="23"/>
-          <w:szCs w:val="23"/>
-        </w:rPr>
-        <w:t>)</w:t>
-      </w:r>
-    </w:p>
-    <w:p>
-      <w:pPr>
-        <w:pStyle w:val="Standard"/>
-        <w:spacing w:line="288" w:lineRule="auto"/>
-        <w:rPr>
-          <w:sz w:val="23"/>
-          <w:szCs w:val="23"/>
-        </w:rPr>
-      </w:pPr>
-      <w:r>
-        <w:rPr>
-          <w:b/>
-          <w:sz w:val="23"/>
-          <w:szCs w:val="23"/>
-        </w:rPr>
-        <w:t>9</w:t>
-      </w:r>
-      <w:r>
-        <w:rPr>
-          <w:b/>
-          <w:sz w:val="23"/>
-          <w:szCs w:val="23"/>
-        </w:rPr>
-        <w:t>d)</w:t>
-      </w:r>
-      <w:r>
-        <w:rPr>
-          <w:sz w:val="23"/>
-          <w:szCs w:val="23"/>
-        </w:rPr>
-        <w:t xml:space="preserve"> H</w:t>
-      </w:r>
-      <w:r>
-        <w:rPr>
-          <w:sz w:val="23"/>
-          <w:szCs w:val="23"/>
-        </w:rPr>
-        <w:t xml:space="preserve">ighlight </w:t>
-      </w:r>
-      <w:r>
-        <w:rPr>
-          <w:sz w:val="23"/>
-          <w:szCs w:val="23"/>
-        </w:rPr>
-        <w:t>all the</w:t>
-      </w:r>
-      <w:r>
-        <w:rPr>
-          <w:sz w:val="23"/>
-          <w:szCs w:val="23"/>
-        </w:rPr>
-        <w:t xml:space="preserve"> </w:t>
-      </w:r>
-      <w:r>
-        <w:rPr>
-          <w:sz w:val="23"/>
-          <w:szCs w:val="23"/>
-        </w:rPr>
-        <w:t xml:space="preserve">DLLs </w:t>
-      </w:r>
-      <w:r>
-        <w:rPr>
-          <w:sz w:val="23"/>
-          <w:szCs w:val="23"/>
-        </w:rPr>
-        <w:t>and</w:t>
-      </w:r>
-      <w:r>
-        <w:rPr>
-          <w:sz w:val="23"/>
-          <w:szCs w:val="23"/>
-        </w:rPr>
-        <w:t xml:space="preserve"> choose </w:t>
-      </w:r>
-      <w:r>
-        <w:rPr>
-          <w:sz w:val="23"/>
-          <w:szCs w:val="23"/>
-        </w:rPr>
-        <w:t>A</w:t>
-      </w:r>
-      <w:r>
-        <w:rPr>
-          <w:sz w:val="23"/>
-          <w:szCs w:val="23"/>
-        </w:rPr>
-        <w:t>dd</w:t>
-      </w:r>
-    </w:p>
-    <w:p>
-      <w:pPr>
-        <w:pStyle w:val="Standard"/>
-        <w:spacing w:line="288" w:lineRule="auto"/>
-        <w:rPr>
-          <w:sz w:val="23"/>
-          <w:szCs w:val="23"/>
-        </w:rPr>
-      </w:pPr>
-    </w:p>
-    <w:p>
-      <w:pPr>
-        <w:pStyle w:val="Standard"/>
-        <w:spacing w:line="288" w:lineRule="auto"/>
-        <w:rPr>
-          <w:sz w:val="23"/>
-          <w:szCs w:val="23"/>
-        </w:rPr>
-      </w:pPr>
-      <w:r>
-        <w:rPr>
-          <w:b/>
-          <w:sz w:val="23"/>
-          <w:szCs w:val="23"/>
-        </w:rPr>
-        <w:t>10</w:t>
-      </w:r>
-      <w:r>
-        <w:rPr>
-          <w:b/>
-          <w:sz w:val="23"/>
-          <w:szCs w:val="23"/>
-        </w:rPr>
-        <w:t>a</w:t>
-      </w:r>
-      <w:r>
-        <w:rPr>
-          <w:b/>
-          <w:sz w:val="23"/>
-          <w:szCs w:val="23"/>
-        </w:rPr>
-        <w:t>)</w:t>
-      </w:r>
-      <w:r>
-        <w:rPr>
-          <w:sz w:val="23"/>
-          <w:szCs w:val="23"/>
-        </w:rPr>
-        <w:t xml:space="preserve"> I</w:t>
-      </w:r>
-      <w:r>
-        <w:rPr>
-          <w:sz w:val="23"/>
-          <w:szCs w:val="23"/>
-        </w:rPr>
-        <w:t>n Solution Explorer, highlight all</w:t>
-      </w:r>
-      <w:r>
-        <w:rPr>
-          <w:sz w:val="23"/>
-          <w:szCs w:val="23"/>
-        </w:rPr>
-        <w:t xml:space="preserve"> the</w:t>
-      </w:r>
-      <w:r>
-        <w:rPr>
-          <w:sz w:val="23"/>
-          <w:szCs w:val="23"/>
-        </w:rPr>
-        <w:t xml:space="preserve"> DLLs </w:t>
-      </w:r>
-      <w:r>
-        <w:rPr>
-          <w:sz w:val="23"/>
-          <w:szCs w:val="23"/>
-        </w:rPr>
-        <w:t xml:space="preserve">that were </w:t>
-      </w:r>
-      <w:r>
-        <w:rPr>
-          <w:sz w:val="23"/>
-          <w:szCs w:val="23"/>
-        </w:rPr>
-        <w:t>just added</w:t>
-      </w:r>
-    </w:p>
-    <w:p>
-      <w:pPr>
-        <w:pStyle w:val="Standard"/>
-        <w:spacing w:line="288" w:lineRule="auto"/>
-        <w:rPr>
-          <w:sz w:val="23"/>
-          <w:szCs w:val="23"/>
-        </w:rPr>
-      </w:pPr>
-      <w:r>
-        <w:rPr>
-          <w:b/>
-          <w:sz w:val="23"/>
-          <w:szCs w:val="23"/>
-        </w:rPr>
-        <w:t>10</w:t>
-      </w:r>
-      <w:r>
-        <w:rPr>
-          <w:b/>
-          <w:sz w:val="23"/>
-          <w:szCs w:val="23"/>
-        </w:rPr>
-        <w:t>b)</w:t>
-      </w:r>
-      <w:r>
-        <w:rPr>
-          <w:sz w:val="23"/>
-          <w:szCs w:val="23"/>
-        </w:rPr>
-        <w:t xml:space="preserve"> In the Properties window, set "</w:t>
-      </w:r>
-      <w:r>
-        <w:rPr>
-          <w:sz w:val="23"/>
-          <w:szCs w:val="23"/>
-        </w:rPr>
-        <w:t>Copy to Output Directory</w:t>
-      </w:r>
-      <w:r>
-        <w:rPr>
-          <w:sz w:val="23"/>
-          <w:szCs w:val="23"/>
-        </w:rPr>
-        <w:t xml:space="preserve">" </w:t>
-      </w:r>
-      <w:r>
-        <w:rPr>
-          <w:sz w:val="23"/>
-          <w:szCs w:val="23"/>
-        </w:rPr>
-        <w:t xml:space="preserve">to "Copy </w:t>
-      </w:r>
-      <w:r>
-        <w:rPr>
-          <w:sz w:val="23"/>
-          <w:szCs w:val="23"/>
-        </w:rPr>
-        <w:t>a</w:t>
-      </w:r>
-      <w:r>
-        <w:rPr>
-          <w:sz w:val="23"/>
-          <w:szCs w:val="23"/>
-        </w:rPr>
-        <w:t>lways"</w:t>
-      </w:r>
-    </w:p>
-    <w:p>
-      <w:pPr>
-        <w:pStyle w:val="Standard"/>
-        <w:spacing w:line="288" w:lineRule="auto"/>
-        <w:rPr>
-          <w:sz w:val="23"/>
-          <w:szCs w:val="23"/>
-        </w:rPr>
-      </w:pPr>
-    </w:p>
-    <w:p>
-      <w:pPr>
-        <w:pStyle w:val="Standard"/>
-        <w:spacing w:line="288" w:lineRule="auto"/>
-        <w:rPr>
-          <w:sz w:val="23"/>
-          <w:szCs w:val="23"/>
-        </w:rPr>
-      </w:pPr>
-      <w:r>
-        <w:rPr>
-          <w:b/>
-          <w:sz w:val="23"/>
-          <w:szCs w:val="23"/>
-        </w:rPr>
-        <w:t>1</w:t>
-      </w:r>
-      <w:r>
-        <w:rPr>
-          <w:b/>
-          <w:sz w:val="23"/>
-          <w:szCs w:val="23"/>
-        </w:rPr>
-        <w:t>1</w:t>
-      </w:r>
-      <w:r>
-        <w:rPr>
-          <w:b/>
-          <w:sz w:val="23"/>
-          <w:szCs w:val="23"/>
-        </w:rPr>
-        <w:t>)</w:t>
-      </w:r>
-      <w:r>
-        <w:rPr>
-          <w:sz w:val="23"/>
-          <w:szCs w:val="23"/>
-        </w:rPr>
-        <w:t xml:space="preserve"> T</w:t>
-      </w:r>
-      <w:r>
-        <w:rPr>
-          <w:sz w:val="23"/>
-          <w:szCs w:val="23"/>
-        </w:rPr>
-        <w:t>he following will add the special Emgu controls to the Toolbox (you only have to do this once):</w:t>
-      </w:r>
-    </w:p>
-    <w:p>
-      <w:pPr>
-        <w:pStyle w:val="Standard"/>
-        <w:spacing w:line="288" w:lineRule="auto"/>
-        <w:rPr>
-          <w:sz w:val="23"/>
-          <w:szCs w:val="23"/>
-        </w:rPr>
-      </w:pPr>
-      <w:r>
-        <w:rPr>
-          <w:b/>
-          <w:sz w:val="23"/>
-          <w:szCs w:val="23"/>
-        </w:rPr>
-        <w:lastRenderedPageBreak/>
-        <w:t>1</w:t>
-      </w:r>
-      <w:r>
-        <w:rPr>
-          <w:b/>
-          <w:sz w:val="23"/>
-          <w:szCs w:val="23"/>
-        </w:rPr>
-        <w:t>1</w:t>
-      </w:r>
-      <w:r>
-        <w:rPr>
-          <w:b/>
-          <w:sz w:val="23"/>
-          <w:szCs w:val="23"/>
-        </w:rPr>
-        <w:t>a)</w:t>
-      </w:r>
-      <w:r>
-        <w:rPr>
-          <w:sz w:val="23"/>
-          <w:szCs w:val="23"/>
-        </w:rPr>
-        <w:t xml:space="preserve"> C</w:t>
-      </w:r>
-      <w:r>
-        <w:rPr>
-          <w:sz w:val="23"/>
-          <w:szCs w:val="23"/>
-        </w:rPr>
-        <w:t>hoose Design View (where you edit the form) if you are not in Design View already</w:t>
-      </w:r>
-    </w:p>
-    <w:p>
-      <w:pPr>
-        <w:pStyle w:val="Standard"/>
-        <w:spacing w:line="288" w:lineRule="auto"/>
-        <w:rPr>
-          <w:sz w:val="23"/>
-          <w:szCs w:val="23"/>
-        </w:rPr>
-      </w:pPr>
-      <w:r>
-        <w:rPr>
-          <w:b/>
-          <w:sz w:val="23"/>
-          <w:szCs w:val="23"/>
-        </w:rPr>
-        <w:t>1</w:t>
-      </w:r>
-      <w:r>
-        <w:rPr>
-          <w:b/>
-          <w:sz w:val="23"/>
-          <w:szCs w:val="23"/>
-        </w:rPr>
-        <w:t>1</w:t>
-      </w:r>
-      <w:r>
-        <w:rPr>
-          <w:b/>
-          <w:sz w:val="23"/>
-          <w:szCs w:val="23"/>
-        </w:rPr>
-        <w:t>b)</w:t>
-      </w:r>
-      <w:r>
-        <w:rPr>
-          <w:sz w:val="23"/>
-          <w:szCs w:val="23"/>
-        </w:rPr>
-        <w:t xml:space="preserve"> B</w:t>
-      </w:r>
-      <w:r>
-        <w:rPr>
-          <w:sz w:val="23"/>
-          <w:szCs w:val="23"/>
-        </w:rPr>
-        <w:t>ring up the Toolbox, the usual controls will be there (Button, Text Box, etc.)</w:t>
-      </w:r>
-    </w:p>
-    <w:p>
-      <w:pPr>
-        <w:pStyle w:val="Standard"/>
-        <w:spacing w:line="288" w:lineRule="auto"/>
-        <w:rPr>
-          <w:sz w:val="23"/>
-          <w:szCs w:val="23"/>
-        </w:rPr>
-      </w:pPr>
-      <w:r>
-        <w:rPr>
-          <w:b/>
-          <w:sz w:val="23"/>
-          <w:szCs w:val="23"/>
-        </w:rPr>
-        <w:t>1</w:t>
-      </w:r>
-      <w:r>
-        <w:rPr>
-          <w:b/>
-          <w:sz w:val="23"/>
-          <w:szCs w:val="23"/>
-        </w:rPr>
-        <w:t>1</w:t>
-      </w:r>
-      <w:r>
-        <w:rPr>
-          <w:b/>
-          <w:sz w:val="23"/>
-          <w:szCs w:val="23"/>
-        </w:rPr>
-        <w:t>c)</w:t>
-      </w:r>
-      <w:r>
-        <w:rPr>
-          <w:sz w:val="23"/>
-          <w:szCs w:val="23"/>
-        </w:rPr>
-        <w:t xml:space="preserve"> E</w:t>
-      </w:r>
-      <w:r>
-        <w:rPr>
-          <w:sz w:val="23"/>
-          <w:szCs w:val="23"/>
-        </w:rPr>
-        <w:t xml:space="preserve">xpand </w:t>
-      </w:r>
-      <w:r>
-        <w:rPr>
-          <w:sz w:val="23"/>
-          <w:szCs w:val="23"/>
-        </w:rPr>
-        <w:t>"</w:t>
-      </w:r>
-      <w:r>
-        <w:rPr>
-          <w:sz w:val="23"/>
-          <w:szCs w:val="23"/>
-        </w:rPr>
-        <w:t>General</w:t>
-      </w:r>
-      <w:r>
-        <w:rPr>
-          <w:sz w:val="23"/>
-          <w:szCs w:val="23"/>
-        </w:rPr>
-        <w:t>"</w:t>
-      </w:r>
-    </w:p>
-    <w:p>
-      <w:pPr>
-        <w:pStyle w:val="Standard"/>
-        <w:spacing w:line="288" w:lineRule="auto"/>
-        <w:rPr>
-          <w:sz w:val="23"/>
-          <w:szCs w:val="23"/>
-        </w:rPr>
-      </w:pPr>
-      <w:r>
-        <w:rPr>
-          <w:b/>
-          <w:sz w:val="23"/>
-          <w:szCs w:val="23"/>
-        </w:rPr>
-        <w:t>1</w:t>
-      </w:r>
-      <w:r>
-        <w:rPr>
-          <w:b/>
-          <w:sz w:val="23"/>
-          <w:szCs w:val="23"/>
-        </w:rPr>
-        <w:t>1</w:t>
-      </w:r>
-      <w:r>
-        <w:rPr>
-          <w:b/>
-          <w:sz w:val="23"/>
-          <w:szCs w:val="23"/>
-        </w:rPr>
-        <w:t>d)</w:t>
-      </w:r>
-      <w:r>
-        <w:rPr>
-          <w:sz w:val="23"/>
-          <w:szCs w:val="23"/>
-        </w:rPr>
-        <w:t xml:space="preserve"> R</w:t>
-      </w:r>
-      <w:r>
-        <w:rPr>
-          <w:sz w:val="23"/>
-          <w:szCs w:val="23"/>
-        </w:rPr>
-        <w:t xml:space="preserve">ight click in </w:t>
-      </w:r>
-      <w:r>
-        <w:rPr>
-          <w:sz w:val="23"/>
-          <w:szCs w:val="23"/>
-        </w:rPr>
-        <w:t xml:space="preserve">an </w:t>
-      </w:r>
-      <w:r>
-        <w:rPr>
-          <w:sz w:val="23"/>
-          <w:szCs w:val="23"/>
-        </w:rPr>
-        <w:t>empty area of General, choose "Choose Items</w:t>
-      </w:r>
-      <w:r>
-        <w:rPr>
-          <w:sz w:val="23"/>
-          <w:szCs w:val="23"/>
-        </w:rPr>
-        <w:t xml:space="preserve"> . . .</w:t>
-      </w:r>
-      <w:r>
-        <w:rPr>
-          <w:sz w:val="23"/>
-          <w:szCs w:val="23"/>
-        </w:rPr>
-        <w:t>"</w:t>
-      </w:r>
-    </w:p>
-    <w:p>
-      <w:pPr>
-        <w:pStyle w:val="Standard"/>
-        <w:spacing w:line="288" w:lineRule="auto"/>
-        <w:rPr>
-          <w:sz w:val="23"/>
-          <w:szCs w:val="23"/>
-        </w:rPr>
-      </w:pPr>
-      <w:r>
-        <w:rPr>
-          <w:b/>
-          <w:sz w:val="23"/>
-          <w:szCs w:val="23"/>
-        </w:rPr>
-        <w:t>1</w:t>
-      </w:r>
-      <w:r>
-        <w:rPr>
-          <w:b/>
-          <w:sz w:val="23"/>
-          <w:szCs w:val="23"/>
-        </w:rPr>
-        <w:t>1</w:t>
-      </w:r>
-      <w:r>
-        <w:rPr>
-          <w:b/>
-          <w:sz w:val="23"/>
-          <w:szCs w:val="23"/>
-        </w:rPr>
-        <w:t>e)</w:t>
-      </w:r>
-      <w:r>
-        <w:rPr>
-          <w:sz w:val="23"/>
-          <w:szCs w:val="23"/>
-        </w:rPr>
-        <w:t xml:space="preserve"> </w:t>
-      </w:r>
-      <w:r>
-        <w:rPr>
-          <w:sz w:val="23"/>
-          <w:szCs w:val="23"/>
-        </w:rPr>
-        <w:t>ImageBox will not be listed yet</w:t>
-      </w:r>
-    </w:p>
-    <w:p>
-      <w:pPr>
-        <w:pStyle w:val="Standard"/>
-        <w:spacing w:line="288" w:lineRule="auto"/>
-        <w:rPr>
-          <w:sz w:val="23"/>
-          <w:szCs w:val="23"/>
-        </w:rPr>
-      </w:pPr>
-      <w:r>
-        <w:rPr>
-          <w:b/>
-          <w:sz w:val="23"/>
-          <w:szCs w:val="23"/>
-        </w:rPr>
-        <w:t>1</w:t>
-      </w:r>
-      <w:r>
-        <w:rPr>
-          <w:b/>
-          <w:sz w:val="23"/>
-          <w:szCs w:val="23"/>
-        </w:rPr>
-        <w:t>1</w:t>
-      </w:r>
-      <w:r>
-        <w:rPr>
-          <w:b/>
-          <w:sz w:val="23"/>
-          <w:szCs w:val="23"/>
-        </w:rPr>
-        <w:t>f</w:t>
-      </w:r>
-      <w:r>
-        <w:rPr>
-          <w:b/>
-          <w:sz w:val="23"/>
-          <w:szCs w:val="23"/>
-        </w:rPr>
-        <w:t>)</w:t>
-      </w:r>
-      <w:r>
-        <w:rPr>
-          <w:sz w:val="23"/>
-          <w:szCs w:val="23"/>
-        </w:rPr>
-        <w:t xml:space="preserve"> C</w:t>
-      </w:r>
-      <w:r>
-        <w:rPr>
-          <w:sz w:val="23"/>
-          <w:szCs w:val="23"/>
-        </w:rPr>
-        <w:t>hoose "Browse..."</w:t>
-      </w:r>
-    </w:p>
-    <w:p>
-      <w:pPr>
-        <w:pStyle w:val="Standard"/>
-        <w:spacing w:line="288" w:lineRule="auto"/>
-        <w:rPr>
-          <w:sz w:val="23"/>
-          <w:szCs w:val="23"/>
-        </w:rPr>
-      </w:pPr>
-      <w:r>
-        <w:rPr>
-          <w:b/>
-          <w:sz w:val="23"/>
-          <w:szCs w:val="23"/>
-        </w:rPr>
-        <w:t>1</w:t>
-      </w:r>
-      <w:r>
-        <w:rPr>
-          <w:b/>
-          <w:sz w:val="23"/>
-          <w:szCs w:val="23"/>
-        </w:rPr>
-        <w:t>1</w:t>
-      </w:r>
-      <w:r>
-        <w:rPr>
-          <w:b/>
-          <w:sz w:val="23"/>
-          <w:szCs w:val="23"/>
-        </w:rPr>
-        <w:t>g)</w:t>
-      </w:r>
-      <w:r>
-        <w:rPr>
-          <w:sz w:val="23"/>
-          <w:szCs w:val="23"/>
-        </w:rPr>
-        <w:t xml:space="preserve"> N</w:t>
-      </w:r>
-      <w:r>
-        <w:rPr>
-          <w:sz w:val="23"/>
-          <w:szCs w:val="23"/>
-        </w:rPr>
-        <w:t>avigate to</w:t>
-      </w:r>
-      <w:r>
-        <w:rPr>
-          <w:sz w:val="23"/>
-          <w:szCs w:val="23"/>
-        </w:rPr>
-        <w:t xml:space="preserve"> the Emgu bin directory, ex</w:t>
-      </w:r>
-      <w:r>
-        <w:rPr>
-          <w:sz w:val="23"/>
-          <w:szCs w:val="23"/>
-        </w:rPr>
-        <w:t xml:space="preserve"> </w:t>
-      </w:r>
-      <w:r>
-        <w:rPr>
-          <w:sz w:val="23"/>
-          <w:szCs w:val="23"/>
-        </w:rPr>
-        <w:t>"</w:t>
-      </w:r>
-      <w:r>
-        <w:rPr>
-          <w:sz w:val="23"/>
-          <w:szCs w:val="23"/>
-        </w:rPr>
-        <w:t>C:\Emgu\</w:t>
-      </w:r>
-      <w:r>
-        <w:rPr>
-          <w:b/>
-          <w:color w:val="0000FF"/>
-          <w:sz w:val="23"/>
-          <w:szCs w:val="23"/>
-        </w:rPr>
-        <w:t>emgucv-windows-universal 3.0.0.2157</w:t>
-      </w:r>
-      <w:r>
-        <w:rPr>
-          <w:sz w:val="23"/>
-          <w:szCs w:val="23"/>
-        </w:rPr>
-        <w:t>\bin</w:t>
-      </w:r>
-      <w:r>
-        <w:rPr>
-          <w:sz w:val="23"/>
-          <w:szCs w:val="23"/>
-        </w:rPr>
-        <w:t>"</w:t>
-      </w:r>
-    </w:p>
-    <w:p>
-      <w:pPr>
-        <w:pStyle w:val="Standard"/>
-        <w:spacing w:line="288" w:lineRule="auto"/>
-        <w:rPr>
-          <w:sz w:val="23"/>
-          <w:szCs w:val="23"/>
-        </w:rPr>
-      </w:pPr>
-      <w:r>
-        <w:rPr>
-          <w:b/>
-          <w:sz w:val="23"/>
-          <w:szCs w:val="23"/>
-        </w:rPr>
-        <w:t>1</w:t>
-      </w:r>
-      <w:r>
-        <w:rPr>
-          <w:b/>
-          <w:sz w:val="23"/>
-          <w:szCs w:val="23"/>
-        </w:rPr>
-        <w:t>1</w:t>
-      </w:r>
-      <w:r>
-        <w:rPr>
-          <w:b/>
-          <w:sz w:val="23"/>
-          <w:szCs w:val="23"/>
-        </w:rPr>
-        <w:t>h)</w:t>
-      </w:r>
-      <w:r>
-        <w:rPr>
-          <w:sz w:val="23"/>
-          <w:szCs w:val="23"/>
-        </w:rPr>
-        <w:t xml:space="preserve"> D</w:t>
-      </w:r>
-      <w:r>
-        <w:rPr>
-          <w:sz w:val="23"/>
-          <w:szCs w:val="23"/>
-        </w:rPr>
-        <w:t>ouble click on "Emgu.CV.UI.dll"</w:t>
-      </w:r>
-      <w:r>
-        <w:rPr>
-          <w:sz w:val="23"/>
-          <w:szCs w:val="23"/>
-        </w:rPr>
-        <w:t xml:space="preserve"> (or single click and choose OK)</w:t>
-      </w:r>
-    </w:p>
-    <w:p>
-      <w:pPr>
-        <w:pStyle w:val="Standard"/>
-        <w:spacing w:line="288" w:lineRule="auto"/>
-        <w:rPr>
-          <w:sz w:val="23"/>
-          <w:szCs w:val="23"/>
-        </w:rPr>
-      </w:pPr>
-      <w:r>
-        <w:rPr>
-          <w:b/>
-          <w:sz w:val="23"/>
-          <w:szCs w:val="23"/>
-        </w:rPr>
-        <w:t>1</w:t>
-      </w:r>
-      <w:r>
-        <w:rPr>
-          <w:b/>
-          <w:sz w:val="23"/>
-          <w:szCs w:val="23"/>
-        </w:rPr>
-        <w:t>1</w:t>
-      </w:r>
-      <w:r>
-        <w:rPr>
-          <w:b/>
-          <w:sz w:val="23"/>
-          <w:szCs w:val="23"/>
-        </w:rPr>
-        <w:t>i)</w:t>
-      </w:r>
-      <w:r>
-        <w:rPr>
-          <w:sz w:val="23"/>
-          <w:szCs w:val="23"/>
-        </w:rPr>
-        <w:t xml:space="preserve"> </w:t>
-      </w:r>
-      <w:r>
-        <w:rPr>
-          <w:sz w:val="23"/>
-          <w:szCs w:val="23"/>
-        </w:rPr>
-        <w:t>ImageBox should be listed now, check it if it is not already checked and choose OK</w:t>
-      </w:r>
-    </w:p>
-    <w:p>
-      <w:pPr>
-        <w:pStyle w:val="Standard"/>
-        <w:spacing w:line="288" w:lineRule="auto"/>
-        <w:rPr>
-          <w:sz w:val="23"/>
-          <w:szCs w:val="23"/>
-        </w:rPr>
-      </w:pPr>
-      <w:r>
-        <w:rPr>
-          <w:b/>
-          <w:sz w:val="23"/>
-          <w:szCs w:val="23"/>
-        </w:rPr>
-        <w:t>1</w:t>
-      </w:r>
-      <w:r>
-        <w:rPr>
-          <w:b/>
-          <w:sz w:val="23"/>
-          <w:szCs w:val="23"/>
-        </w:rPr>
-        <w:t>1</w:t>
-      </w:r>
-      <w:r>
-        <w:rPr>
-          <w:b/>
-          <w:sz w:val="23"/>
-          <w:szCs w:val="23"/>
-        </w:rPr>
-        <w:t>j)</w:t>
-      </w:r>
-      <w:r>
-        <w:rPr>
-          <w:sz w:val="23"/>
-          <w:szCs w:val="23"/>
-        </w:rPr>
-        <w:t xml:space="preserve"> M</w:t>
-      </w:r>
-      <w:r>
-        <w:rPr>
-          <w:sz w:val="23"/>
-          <w:szCs w:val="23"/>
-        </w:rPr>
-        <w:t xml:space="preserve">ove ImageBox above the other Emgu controls, then move </w:t>
-      </w:r>
-      <w:r>
-        <w:rPr>
-          <w:sz w:val="23"/>
-          <w:szCs w:val="23"/>
-        </w:rPr>
-        <w:t>"</w:t>
-      </w:r>
-      <w:r>
-        <w:rPr>
-          <w:sz w:val="23"/>
-          <w:szCs w:val="23"/>
-        </w:rPr>
-        <w:t>General</w:t>
-      </w:r>
-      <w:r>
-        <w:rPr>
-          <w:sz w:val="23"/>
-          <w:szCs w:val="23"/>
-        </w:rPr>
-        <w:t>"</w:t>
-      </w:r>
-      <w:r>
-        <w:rPr>
-          <w:sz w:val="23"/>
-          <w:szCs w:val="23"/>
-        </w:rPr>
-        <w:t xml:space="preserve"> to the top of the toolbox</w:t>
-      </w:r>
-    </w:p>
-    <w:p>
-      <w:pPr>
-        <w:pStyle w:val="Standard"/>
-        <w:spacing w:line="288" w:lineRule="auto"/>
-        <w:rPr>
-          <w:sz w:val="23"/>
-          <w:szCs w:val="23"/>
-        </w:rPr>
-      </w:pPr>
     </w:p>
     <w:p>
       <w:pPr>
@@ -5096,7 +5083,7 @@
 </file>
 
 <file path=customXml/itemProps1.xml><?xml version="1.0" encoding="utf-8"?>
-<ds:datastoreItem xmlns:ds="http://schemas.openxmlformats.org/officeDocument/2006/customXml" ds:itemID="{188F6849-B9B6-4BB9-AF37-59E01B160A68}">
+<ds:datastoreItem xmlns:ds="http://schemas.openxmlformats.org/officeDocument/2006/customXml" ds:itemID="{8CEA0280-7C1F-4558-A5DD-942864E6971F}">
   <ds:schemaRefs>
     <ds:schemaRef ds:uri="http://schemas.openxmlformats.org/officeDocument/2006/bibliography"/>
   </ds:schemaRefs>
